--- a/Testing/Learn-Cucumber-BDD-with-Java-MasterClass-Selenium-Framework/Section 6 Cucumber-Core Farmework Features/20. Importance of Background in Cucumber Scenario.docx
+++ b/Testing/Learn-Cucumber-BDD-with-Java-MasterClass-Selenium-Framework/Section 6 Cucumber-Core Farmework Features/20. Importance of Background in Cucumber Scenario.docx
@@ -109,13 +109,63 @@
         </w:numPr>
       </w:pPr>
       <w:r>
+        <w:t>Correction in the below Snapshot:</w:t>
+      </w:r>
+    </w:p>
+    <w:p>
+      <w:pPr>
+        <w:pStyle w:val="ListParagraph"/>
+        <w:numPr>
+          <w:ilvl w:val="1"/>
+          <w:numId w:val="22"/>
+        </w:numPr>
+      </w:pPr>
+      <w:r>
+        <w:t xml:space="preserve">Background will be executed each time before executing a scenario in the same feature file. </w:t>
+      </w:r>
+    </w:p>
+    <w:p>
+      <w:pPr>
+        <w:pStyle w:val="ListParagraph"/>
+        <w:numPr>
+          <w:ilvl w:val="1"/>
+          <w:numId w:val="22"/>
+        </w:numPr>
+      </w:pPr>
+      <w:r>
+        <w:rPr>
+          <w:b/>
+          <w:bCs/>
+          <w:u w:val="single"/>
+        </w:rPr>
+        <w:t>For example</w:t>
+      </w:r>
+      <w:r>
+        <w:t>: If feature file has 3 scenarios, then background will be executed 3 times.</w:t>
+      </w:r>
+    </w:p>
+    <w:p>
+      <w:pPr>
+        <w:pStyle w:val="ListParagraph"/>
+        <w:numPr>
+          <w:ilvl w:val="1"/>
+          <w:numId w:val="22"/>
+        </w:numPr>
+      </w:pPr>
+      <w:r>
+        <w:t>It is “prerequisite” not “pre-request”.</w:t>
+      </w:r>
+      <w:r>
+        <w:br/>
+      </w:r>
+      <w:r>
         <w:rPr>
           <w:noProof/>
         </w:rPr>
         <w:drawing>
-          <wp:inline distT="0" distB="0" distL="0" distR="0" wp14:anchorId="0299E0CD" wp14:editId="2534990D">
-            <wp:extent cx="7191470" cy="2097405"/>
-            <wp:effectExtent l="19050" t="19050" r="28575" b="17145"/>
+          <wp:inline distT="0" distB="0" distL="0" distR="0" wp14:anchorId="2CE87C41" wp14:editId="7C6768FB">
+            <wp:extent cx="6667653" cy="2097377"/>
+            <wp:effectExtent l="19050" t="19050" r="19050" b="17780"/>
             <wp:docPr id="1" name="Picture 1"/>
             <wp:cNvGraphicFramePr>
               <a:graphicFrameLocks xmlns:a="http://schemas.openxmlformats.org/drawingml/2006/main" noChangeAspect="1"/>
@@ -136,7 +186,7 @@
                   <pic:spPr>
                     <a:xfrm>
                       <a:off x="0" y="0"/>
-                      <a:ext cx="7193343" cy="2097951"/>
+                      <a:ext cx="6712087" cy="2111354"/>
                     </a:xfrm>
                     <a:prstGeom prst="rect">
                       <a:avLst/>
@@ -186,7 +236,13 @@
         </w:numPr>
       </w:pPr>
       <w:r>
-        <w:t xml:space="preserve">You want to define a specific pre-request (Background) for </w:t>
+        <w:t>You want to define a specific pre-</w:t>
+      </w:r>
+      <w:r>
+        <w:t>requisite</w:t>
+      </w:r>
+      <w:r>
+        <w:t xml:space="preserve"> (Background) for </w:t>
       </w:r>
       <w:r>
         <w:t xml:space="preserve">each scenario in one feature file. </w:t>
